--- a/Obsidian Vault/Матриця Захмана/Матриця_Захмана.docx
+++ b/Obsidian Vault/Матриця Захмана/Матриця_Захмана.docx
@@ -543,13 +543,20 @@
               <w:jc w:val="center"/>
               <w:rPr/>
             </w:pPr>
-            <w:r>
-              <w:rPr>
-                <w:rtl w:val="0"/>
-              </w:rPr>
-              <w:t xml:space="preserve">Business</w:t>
-              <w:br w:type="textWrapping"/>
-              <w:t xml:space="preserve">Plan</w:t>
+            <w:hyperlink r:id="rId18">
+              <w:r>
+                <w:rPr>
+                  <w:color w:val="1155cc"/>
+                  <w:u w:val="single"/>
+                  <w:rtl w:val="0"/>
+                </w:rPr>
+                <w:t xml:space="preserve">Business Plan</w:t>
+              </w:r>
+            </w:hyperlink>
+            <w:r>
+              <w:rPr>
+                <w:rtl w:val="0"/>
+              </w:rPr>
             </w:r>
           </w:p>
         </w:tc>
@@ -586,7 +593,7 @@
               <w:jc w:val="center"/>
               <w:rPr/>
             </w:pPr>
-            <w:hyperlink r:id="rId18">
+            <w:hyperlink r:id="rId19">
               <w:r>
                 <w:rPr>
                   <w:color w:val="1155cc"/>
@@ -612,7 +619,7 @@
               <w:jc w:val="center"/>
               <w:rPr/>
             </w:pPr>
-            <w:hyperlink r:id="rId19">
+            <w:hyperlink r:id="rId20">
               <w:r>
                 <w:rPr>
                   <w:color w:val="1155cc"/>
@@ -638,7 +645,7 @@
               <w:jc w:val="center"/>
               <w:rPr/>
             </w:pPr>
-            <w:hyperlink r:id="rId20">
+            <w:hyperlink r:id="rId21">
               <w:r>
                 <w:rPr>
                   <w:color w:val="1155cc"/>
@@ -664,7 +671,7 @@
               <w:jc w:val="center"/>
               <w:rPr/>
             </w:pPr>
-            <w:hyperlink r:id="rId21">
+            <w:hyperlink r:id="rId22">
               <w:r>
                 <w:rPr>
                   <w:color w:val="1155cc"/>
@@ -690,7 +697,7 @@
               <w:jc w:val="center"/>
               <w:rPr/>
             </w:pPr>
-            <w:hyperlink r:id="rId22">
+            <w:hyperlink r:id="rId23">
               <w:r>
                 <w:rPr>
                   <w:color w:val="1155cc"/>
@@ -716,7 +723,7 @@
               <w:jc w:val="center"/>
               <w:rPr/>
             </w:pPr>
-            <w:hyperlink r:id="rId23">
+            <w:hyperlink r:id="rId24">
               <w:r>
                 <w:rPr>
                   <w:color w:val="1155cc"/>
@@ -766,7 +773,7 @@
               <w:jc w:val="center"/>
               <w:rPr/>
             </w:pPr>
-            <w:hyperlink r:id="rId24">
+            <w:hyperlink r:id="rId25">
               <w:r>
                 <w:rPr>
                   <w:color w:val="1155cc"/>
@@ -792,7 +799,7 @@
               <w:jc w:val="center"/>
               <w:rPr/>
             </w:pPr>
-            <w:hyperlink r:id="rId25">
+            <w:hyperlink r:id="rId26">
               <w:r>
                 <w:rPr>
                   <w:color w:val="1155cc"/>
@@ -818,7 +825,7 @@
               <w:jc w:val="center"/>
               <w:rPr/>
             </w:pPr>
-            <w:hyperlink r:id="rId26">
+            <w:hyperlink r:id="rId27">
               <w:r>
                 <w:rPr>
                   <w:color w:val="1155cc"/>
@@ -844,7 +851,7 @@
               <w:jc w:val="center"/>
               <w:rPr/>
             </w:pPr>
-            <w:hyperlink r:id="rId27">
+            <w:hyperlink r:id="rId28">
               <w:r>
                 <w:rPr>
                   <w:color w:val="1155cc"/>
@@ -870,7 +877,7 @@
               <w:jc w:val="center"/>
               <w:rPr/>
             </w:pPr>
-            <w:hyperlink r:id="rId28">
+            <w:hyperlink r:id="rId29">
               <w:r>
                 <w:rPr>
                   <w:color w:val="1155cc"/>
@@ -896,7 +903,7 @@
               <w:jc w:val="center"/>
               <w:rPr/>
             </w:pPr>
-            <w:hyperlink r:id="rId29">
+            <w:hyperlink r:id="rId30">
               <w:r>
                 <w:rPr>
                   <w:color w:val="1155cc"/>
@@ -969,7 +976,7 @@
               <w:jc w:val="center"/>
               <w:rPr/>
             </w:pPr>
-            <w:hyperlink r:id="rId30">
+            <w:hyperlink r:id="rId31">
               <w:r>
                 <w:rPr>
                   <w:color w:val="1155cc"/>
@@ -995,7 +1002,7 @@
               <w:jc w:val="center"/>
               <w:rPr/>
             </w:pPr>
-            <w:hyperlink r:id="rId31">
+            <w:hyperlink r:id="rId32">
               <w:r>
                 <w:rPr>
                   <w:color w:val="1155cc"/>
@@ -1021,7 +1028,7 @@
               <w:jc w:val="center"/>
               <w:rPr/>
             </w:pPr>
-            <w:hyperlink r:id="rId32">
+            <w:hyperlink r:id="rId33">
               <w:r>
                 <w:rPr>
                   <w:color w:val="1155cc"/>
@@ -1047,7 +1054,7 @@
               <w:jc w:val="center"/>
               <w:rPr/>
             </w:pPr>
-            <w:hyperlink r:id="rId33">
+            <w:hyperlink r:id="rId34">
               <w:r>
                 <w:rPr>
                   <w:color w:val="1155cc"/>
@@ -1073,7 +1080,7 @@
               <w:jc w:val="center"/>
               <w:rPr/>
             </w:pPr>
-            <w:hyperlink r:id="rId34">
+            <w:hyperlink r:id="rId35">
               <w:r>
                 <w:rPr>
                   <w:color w:val="1155cc"/>
@@ -1099,7 +1106,7 @@
               <w:jc w:val="center"/>
               <w:rPr/>
             </w:pPr>
-            <w:hyperlink r:id="rId35">
+            <w:hyperlink r:id="rId36">
               <w:r>
                 <w:rPr>
                   <w:color w:val="1155cc"/>
